--- a/ComandosVSC.docx
+++ b/ComandosVSC.docx
@@ -2,6 +2,24 @@
 <file path=word/document.xml><?xml version="1.0" encoding="utf-8"?>
 <w:document xmlns:wpc="http://schemas.microsoft.com/office/word/2010/wordprocessingCanvas" xmlns:mc="http://schemas.openxmlformats.org/markup-compatibility/2006" xmlns:o="urn:schemas-microsoft-com:office:office" xmlns:r="http://schemas.openxmlformats.org/officeDocument/2006/relationships" xmlns:m="http://schemas.openxmlformats.org/officeDocument/2006/math" xmlns:v="urn:schemas-microsoft-com:vml" xmlns:wp14="http://schemas.microsoft.com/office/word/2010/wordprocessingDrawing" xmlns:wp="http://schemas.openxmlformats.org/drawingml/2006/wordprocessingDrawing" xmlns:w10="urn:schemas-microsoft-com:office:word" xmlns:w="http://schemas.openxmlformats.org/wordprocessingml/2006/main" xmlns:w14="http://schemas.microsoft.com/office/word/2010/wordml" xmlns:wpg="http://schemas.microsoft.com/office/word/2010/wordprocessingGroup" xmlns:wpi="http://schemas.microsoft.com/office/word/2010/wordprocessingInk" xmlns:wne="http://schemas.microsoft.com/office/word/2006/wordml" xmlns:wps="http://schemas.microsoft.com/office/word/2010/wordprocessingShape" mc:Ignorable="w14 wp14">
   <w:body>
+    <w:p>
+      <w:pPr>
+        <w:rPr>
+          <w:b/>
+          <w:u w:val="single"/>
+          <w:lang w:val="es-ES"/>
+        </w:rPr>
+      </w:pPr>
+      <w:r>
+        <w:rPr>
+          <w:b/>
+          <w:lang w:val="es-ES"/>
+        </w:rPr>
+        <w:t>CTL SHIFT A PARA COMENTAR LAS ETIQUETAS</w:t>
+      </w:r>
+      <w:bookmarkStart w:id="0" w:name="_GoBack"/>
+      <w:bookmarkEnd w:id="0"/>
+    </w:p>
     <w:p>
       <w:pPr>
         <w:rPr>
@@ -432,7 +450,6 @@
           <w:u w:val="single"/>
           <w:lang w:val="es-ES"/>
         </w:rPr>
-        <w:lastRenderedPageBreak/>
         <w:t>Estructura básica de un documento HTML</w:t>
       </w:r>
       <w:r>
@@ -2652,8 +2669,1572 @@
           <w:lang w:val="es-ES"/>
         </w:rPr>
       </w:pPr>
-      <w:bookmarkStart w:id="0" w:name="_GoBack"/>
-      <w:bookmarkEnd w:id="0"/>
+      <w:r>
+        <w:rPr>
+          <w:b/>
+          <w:u w:val="single"/>
+          <w:lang w:val="es-ES"/>
+        </w:rPr>
+        <w:t>Configuración de caracteres</w:t>
+      </w:r>
+      <w:r>
+        <w:rPr>
+          <w:lang w:val="es-ES"/>
+        </w:rPr>
+        <w:t>:</w:t>
+      </w:r>
+    </w:p>
+    <w:p>
+      <w:pPr>
+        <w:rPr>
+          <w:lang w:val="es-ES"/>
+        </w:rPr>
+      </w:pPr>
+      <w:r>
+        <w:rPr>
+          <w:noProof/>
+          <w:lang w:eastAsia="es-AR"/>
+        </w:rPr>
+        <w:drawing>
+          <wp:inline distT="0" distB="0" distL="0" distR="0">
+            <wp:extent cx="5400675" cy="3048000"/>
+            <wp:effectExtent l="0" t="0" r="9525" b="0"/>
+            <wp:docPr id="5" name="Imagen 5"/>
+            <wp:cNvGraphicFramePr>
+              <a:graphicFrameLocks xmlns:a="http://schemas.openxmlformats.org/drawingml/2006/main" noChangeAspect="1"/>
+            </wp:cNvGraphicFramePr>
+            <a:graphic xmlns:a="http://schemas.openxmlformats.org/drawingml/2006/main">
+              <a:graphicData uri="http://schemas.openxmlformats.org/drawingml/2006/picture">
+                <pic:pic xmlns:pic="http://schemas.openxmlformats.org/drawingml/2006/picture">
+                  <pic:nvPicPr>
+                    <pic:cNvPr id="0" name="Picture 1"/>
+                    <pic:cNvPicPr>
+                      <a:picLocks noChangeAspect="1" noChangeArrowheads="1"/>
+                    </pic:cNvPicPr>
+                  </pic:nvPicPr>
+                  <pic:blipFill>
+                    <a:blip r:embed="rId31">
+                      <a:extLst>
+                        <a:ext uri="{28A0092B-C50C-407E-A947-70E740481C1C}">
+                          <a14:useLocalDpi xmlns:a14="http://schemas.microsoft.com/office/drawing/2010/main" val="0"/>
+                        </a:ext>
+                      </a:extLst>
+                    </a:blip>
+                    <a:srcRect/>
+                    <a:stretch>
+                      <a:fillRect/>
+                    </a:stretch>
+                  </pic:blipFill>
+                  <pic:spPr bwMode="auto">
+                    <a:xfrm>
+                      <a:off x="0" y="0"/>
+                      <a:ext cx="5400675" cy="3048000"/>
+                    </a:xfrm>
+                    <a:prstGeom prst="rect">
+                      <a:avLst/>
+                    </a:prstGeom>
+                    <a:noFill/>
+                    <a:ln>
+                      <a:noFill/>
+                    </a:ln>
+                  </pic:spPr>
+                </pic:pic>
+              </a:graphicData>
+            </a:graphic>
+          </wp:inline>
+        </w:drawing>
+      </w:r>
+    </w:p>
+    <w:p>
+      <w:pPr>
+        <w:rPr>
+          <w:lang w:val="es-ES"/>
+        </w:rPr>
+      </w:pPr>
+      <w:r>
+        <w:rPr>
+          <w:noProof/>
+          <w:lang w:eastAsia="es-AR"/>
+        </w:rPr>
+        <w:drawing>
+          <wp:inline distT="0" distB="0" distL="0" distR="0">
+            <wp:extent cx="5391150" cy="3038475"/>
+            <wp:effectExtent l="0" t="0" r="0" b="9525"/>
+            <wp:docPr id="28" name="Imagen 28"/>
+            <wp:cNvGraphicFramePr>
+              <a:graphicFrameLocks xmlns:a="http://schemas.openxmlformats.org/drawingml/2006/main" noChangeAspect="1"/>
+            </wp:cNvGraphicFramePr>
+            <a:graphic xmlns:a="http://schemas.openxmlformats.org/drawingml/2006/main">
+              <a:graphicData uri="http://schemas.openxmlformats.org/drawingml/2006/picture">
+                <pic:pic xmlns:pic="http://schemas.openxmlformats.org/drawingml/2006/picture">
+                  <pic:nvPicPr>
+                    <pic:cNvPr id="0" name="Picture 2"/>
+                    <pic:cNvPicPr>
+                      <a:picLocks noChangeAspect="1" noChangeArrowheads="1"/>
+                    </pic:cNvPicPr>
+                  </pic:nvPicPr>
+                  <pic:blipFill>
+                    <a:blip r:embed="rId32">
+                      <a:extLst>
+                        <a:ext uri="{28A0092B-C50C-407E-A947-70E740481C1C}">
+                          <a14:useLocalDpi xmlns:a14="http://schemas.microsoft.com/office/drawing/2010/main" val="0"/>
+                        </a:ext>
+                      </a:extLst>
+                    </a:blip>
+                    <a:srcRect/>
+                    <a:stretch>
+                      <a:fillRect/>
+                    </a:stretch>
+                  </pic:blipFill>
+                  <pic:spPr bwMode="auto">
+                    <a:xfrm>
+                      <a:off x="0" y="0"/>
+                      <a:ext cx="5391150" cy="3038475"/>
+                    </a:xfrm>
+                    <a:prstGeom prst="rect">
+                      <a:avLst/>
+                    </a:prstGeom>
+                    <a:noFill/>
+                    <a:ln>
+                      <a:noFill/>
+                    </a:ln>
+                  </pic:spPr>
+                </pic:pic>
+              </a:graphicData>
+            </a:graphic>
+          </wp:inline>
+        </w:drawing>
+      </w:r>
+    </w:p>
+    <w:p>
+      <w:pPr>
+        <w:rPr>
+          <w:lang w:val="es-ES"/>
+        </w:rPr>
+      </w:pPr>
+      <w:r>
+        <w:rPr>
+          <w:noProof/>
+          <w:lang w:eastAsia="es-AR"/>
+        </w:rPr>
+        <w:lastRenderedPageBreak/>
+        <w:drawing>
+          <wp:inline distT="0" distB="0" distL="0" distR="0">
+            <wp:extent cx="5391150" cy="2847975"/>
+            <wp:effectExtent l="0" t="0" r="0" b="9525"/>
+            <wp:docPr id="29" name="Imagen 29"/>
+            <wp:cNvGraphicFramePr>
+              <a:graphicFrameLocks xmlns:a="http://schemas.openxmlformats.org/drawingml/2006/main" noChangeAspect="1"/>
+            </wp:cNvGraphicFramePr>
+            <a:graphic xmlns:a="http://schemas.openxmlformats.org/drawingml/2006/main">
+              <a:graphicData uri="http://schemas.openxmlformats.org/drawingml/2006/picture">
+                <pic:pic xmlns:pic="http://schemas.openxmlformats.org/drawingml/2006/picture">
+                  <pic:nvPicPr>
+                    <pic:cNvPr id="0" name="Picture 3"/>
+                    <pic:cNvPicPr>
+                      <a:picLocks noChangeAspect="1" noChangeArrowheads="1"/>
+                    </pic:cNvPicPr>
+                  </pic:nvPicPr>
+                  <pic:blipFill>
+                    <a:blip r:embed="rId33">
+                      <a:extLst>
+                        <a:ext uri="{28A0092B-C50C-407E-A947-70E740481C1C}">
+                          <a14:useLocalDpi xmlns:a14="http://schemas.microsoft.com/office/drawing/2010/main" val="0"/>
+                        </a:ext>
+                      </a:extLst>
+                    </a:blip>
+                    <a:srcRect/>
+                    <a:stretch>
+                      <a:fillRect/>
+                    </a:stretch>
+                  </pic:blipFill>
+                  <pic:spPr bwMode="auto">
+                    <a:xfrm>
+                      <a:off x="0" y="0"/>
+                      <a:ext cx="5391150" cy="2847975"/>
+                    </a:xfrm>
+                    <a:prstGeom prst="rect">
+                      <a:avLst/>
+                    </a:prstGeom>
+                    <a:noFill/>
+                    <a:ln>
+                      <a:noFill/>
+                    </a:ln>
+                  </pic:spPr>
+                </pic:pic>
+              </a:graphicData>
+            </a:graphic>
+          </wp:inline>
+        </w:drawing>
+      </w:r>
+    </w:p>
+    <w:p>
+      <w:pPr>
+        <w:rPr>
+          <w:lang w:val="es-ES"/>
+        </w:rPr>
+      </w:pPr>
+      <w:r>
+        <w:rPr>
+          <w:noProof/>
+          <w:lang w:eastAsia="es-AR"/>
+        </w:rPr>
+        <w:drawing>
+          <wp:inline distT="0" distB="0" distL="0" distR="0">
+            <wp:extent cx="5391150" cy="3028950"/>
+            <wp:effectExtent l="0" t="0" r="0" b="0"/>
+            <wp:docPr id="30" name="Imagen 30"/>
+            <wp:cNvGraphicFramePr>
+              <a:graphicFrameLocks xmlns:a="http://schemas.openxmlformats.org/drawingml/2006/main" noChangeAspect="1"/>
+            </wp:cNvGraphicFramePr>
+            <a:graphic xmlns:a="http://schemas.openxmlformats.org/drawingml/2006/main">
+              <a:graphicData uri="http://schemas.openxmlformats.org/drawingml/2006/picture">
+                <pic:pic xmlns:pic="http://schemas.openxmlformats.org/drawingml/2006/picture">
+                  <pic:nvPicPr>
+                    <pic:cNvPr id="0" name="Picture 4"/>
+                    <pic:cNvPicPr>
+                      <a:picLocks noChangeAspect="1" noChangeArrowheads="1"/>
+                    </pic:cNvPicPr>
+                  </pic:nvPicPr>
+                  <pic:blipFill>
+                    <a:blip r:embed="rId34">
+                      <a:extLst>
+                        <a:ext uri="{28A0092B-C50C-407E-A947-70E740481C1C}">
+                          <a14:useLocalDpi xmlns:a14="http://schemas.microsoft.com/office/drawing/2010/main" val="0"/>
+                        </a:ext>
+                      </a:extLst>
+                    </a:blip>
+                    <a:srcRect/>
+                    <a:stretch>
+                      <a:fillRect/>
+                    </a:stretch>
+                  </pic:blipFill>
+                  <pic:spPr bwMode="auto">
+                    <a:xfrm>
+                      <a:off x="0" y="0"/>
+                      <a:ext cx="5391150" cy="3028950"/>
+                    </a:xfrm>
+                    <a:prstGeom prst="rect">
+                      <a:avLst/>
+                    </a:prstGeom>
+                    <a:noFill/>
+                    <a:ln>
+                      <a:noFill/>
+                    </a:ln>
+                  </pic:spPr>
+                </pic:pic>
+              </a:graphicData>
+            </a:graphic>
+          </wp:inline>
+        </w:drawing>
+      </w:r>
+    </w:p>
+    <w:p>
+      <w:pPr>
+        <w:rPr>
+          <w:lang w:val="es-ES"/>
+        </w:rPr>
+      </w:pPr>
+      <w:r>
+        <w:rPr>
+          <w:noProof/>
+          <w:lang w:eastAsia="es-AR"/>
+        </w:rPr>
+        <w:lastRenderedPageBreak/>
+        <w:drawing>
+          <wp:inline distT="0" distB="0" distL="0" distR="0">
+            <wp:extent cx="5391150" cy="3019425"/>
+            <wp:effectExtent l="0" t="0" r="0" b="9525"/>
+            <wp:docPr id="31" name="Imagen 31"/>
+            <wp:cNvGraphicFramePr>
+              <a:graphicFrameLocks xmlns:a="http://schemas.openxmlformats.org/drawingml/2006/main" noChangeAspect="1"/>
+            </wp:cNvGraphicFramePr>
+            <a:graphic xmlns:a="http://schemas.openxmlformats.org/drawingml/2006/main">
+              <a:graphicData uri="http://schemas.openxmlformats.org/drawingml/2006/picture">
+                <pic:pic xmlns:pic="http://schemas.openxmlformats.org/drawingml/2006/picture">
+                  <pic:nvPicPr>
+                    <pic:cNvPr id="0" name="Picture 5"/>
+                    <pic:cNvPicPr>
+                      <a:picLocks noChangeAspect="1" noChangeArrowheads="1"/>
+                    </pic:cNvPicPr>
+                  </pic:nvPicPr>
+                  <pic:blipFill>
+                    <a:blip r:embed="rId35">
+                      <a:extLst>
+                        <a:ext uri="{28A0092B-C50C-407E-A947-70E740481C1C}">
+                          <a14:useLocalDpi xmlns:a14="http://schemas.microsoft.com/office/drawing/2010/main" val="0"/>
+                        </a:ext>
+                      </a:extLst>
+                    </a:blip>
+                    <a:srcRect/>
+                    <a:stretch>
+                      <a:fillRect/>
+                    </a:stretch>
+                  </pic:blipFill>
+                  <pic:spPr bwMode="auto">
+                    <a:xfrm>
+                      <a:off x="0" y="0"/>
+                      <a:ext cx="5391150" cy="3019425"/>
+                    </a:xfrm>
+                    <a:prstGeom prst="rect">
+                      <a:avLst/>
+                    </a:prstGeom>
+                    <a:noFill/>
+                    <a:ln>
+                      <a:noFill/>
+                    </a:ln>
+                  </pic:spPr>
+                </pic:pic>
+              </a:graphicData>
+            </a:graphic>
+          </wp:inline>
+        </w:drawing>
+      </w:r>
+    </w:p>
+    <w:p>
+      <w:pPr>
+        <w:rPr>
+          <w:b/>
+          <w:u w:val="single"/>
+          <w:lang w:val="es-ES"/>
+        </w:rPr>
+      </w:pPr>
+    </w:p>
+    <w:p>
+      <w:pPr>
+        <w:rPr>
+          <w:lang w:val="es-ES"/>
+        </w:rPr>
+      </w:pPr>
+      <w:r>
+        <w:rPr>
+          <w:b/>
+          <w:u w:val="single"/>
+          <w:lang w:val="es-ES"/>
+        </w:rPr>
+        <w:t>Elementos de encabezado</w:t>
+      </w:r>
+      <w:r>
+        <w:rPr>
+          <w:lang w:val="es-ES"/>
+        </w:rPr>
+        <w:t>:</w:t>
+      </w:r>
+    </w:p>
+    <w:p>
+      <w:pPr>
+        <w:rPr>
+          <w:lang w:val="es-ES"/>
+        </w:rPr>
+      </w:pPr>
+      <w:r>
+        <w:rPr>
+          <w:noProof/>
+          <w:lang w:eastAsia="es-AR"/>
+        </w:rPr>
+        <w:drawing>
+          <wp:inline distT="0" distB="0" distL="0" distR="0">
+            <wp:extent cx="5391150" cy="3057525"/>
+            <wp:effectExtent l="0" t="0" r="0" b="9525"/>
+            <wp:docPr id="32" name="Imagen 32"/>
+            <wp:cNvGraphicFramePr>
+              <a:graphicFrameLocks xmlns:a="http://schemas.openxmlformats.org/drawingml/2006/main" noChangeAspect="1"/>
+            </wp:cNvGraphicFramePr>
+            <a:graphic xmlns:a="http://schemas.openxmlformats.org/drawingml/2006/main">
+              <a:graphicData uri="http://schemas.openxmlformats.org/drawingml/2006/picture">
+                <pic:pic xmlns:pic="http://schemas.openxmlformats.org/drawingml/2006/picture">
+                  <pic:nvPicPr>
+                    <pic:cNvPr id="0" name="Picture 6"/>
+                    <pic:cNvPicPr>
+                      <a:picLocks noChangeAspect="1" noChangeArrowheads="1"/>
+                    </pic:cNvPicPr>
+                  </pic:nvPicPr>
+                  <pic:blipFill>
+                    <a:blip r:embed="rId36">
+                      <a:extLst>
+                        <a:ext uri="{28A0092B-C50C-407E-A947-70E740481C1C}">
+                          <a14:useLocalDpi xmlns:a14="http://schemas.microsoft.com/office/drawing/2010/main" val="0"/>
+                        </a:ext>
+                      </a:extLst>
+                    </a:blip>
+                    <a:srcRect/>
+                    <a:stretch>
+                      <a:fillRect/>
+                    </a:stretch>
+                  </pic:blipFill>
+                  <pic:spPr bwMode="auto">
+                    <a:xfrm>
+                      <a:off x="0" y="0"/>
+                      <a:ext cx="5391150" cy="3057525"/>
+                    </a:xfrm>
+                    <a:prstGeom prst="rect">
+                      <a:avLst/>
+                    </a:prstGeom>
+                    <a:noFill/>
+                    <a:ln>
+                      <a:noFill/>
+                    </a:ln>
+                  </pic:spPr>
+                </pic:pic>
+              </a:graphicData>
+            </a:graphic>
+          </wp:inline>
+        </w:drawing>
+      </w:r>
+    </w:p>
+    <w:p>
+      <w:pPr>
+        <w:rPr>
+          <w:lang w:val="es-ES"/>
+        </w:rPr>
+      </w:pPr>
+      <w:r>
+        <w:rPr>
+          <w:noProof/>
+          <w:lang w:eastAsia="es-AR"/>
+        </w:rPr>
+        <w:lastRenderedPageBreak/>
+        <w:drawing>
+          <wp:inline distT="0" distB="0" distL="0" distR="0">
+            <wp:extent cx="5391150" cy="3057525"/>
+            <wp:effectExtent l="0" t="0" r="0" b="9525"/>
+            <wp:docPr id="33" name="Imagen 33"/>
+            <wp:cNvGraphicFramePr>
+              <a:graphicFrameLocks xmlns:a="http://schemas.openxmlformats.org/drawingml/2006/main" noChangeAspect="1"/>
+            </wp:cNvGraphicFramePr>
+            <a:graphic xmlns:a="http://schemas.openxmlformats.org/drawingml/2006/main">
+              <a:graphicData uri="http://schemas.openxmlformats.org/drawingml/2006/picture">
+                <pic:pic xmlns:pic="http://schemas.openxmlformats.org/drawingml/2006/picture">
+                  <pic:nvPicPr>
+                    <pic:cNvPr id="0" name="Picture 7"/>
+                    <pic:cNvPicPr>
+                      <a:picLocks noChangeAspect="1" noChangeArrowheads="1"/>
+                    </pic:cNvPicPr>
+                  </pic:nvPicPr>
+                  <pic:blipFill>
+                    <a:blip r:embed="rId37">
+                      <a:extLst>
+                        <a:ext uri="{28A0092B-C50C-407E-A947-70E740481C1C}">
+                          <a14:useLocalDpi xmlns:a14="http://schemas.microsoft.com/office/drawing/2010/main" val="0"/>
+                        </a:ext>
+                      </a:extLst>
+                    </a:blip>
+                    <a:srcRect/>
+                    <a:stretch>
+                      <a:fillRect/>
+                    </a:stretch>
+                  </pic:blipFill>
+                  <pic:spPr bwMode="auto">
+                    <a:xfrm>
+                      <a:off x="0" y="0"/>
+                      <a:ext cx="5391150" cy="3057525"/>
+                    </a:xfrm>
+                    <a:prstGeom prst="rect">
+                      <a:avLst/>
+                    </a:prstGeom>
+                    <a:noFill/>
+                    <a:ln>
+                      <a:noFill/>
+                    </a:ln>
+                  </pic:spPr>
+                </pic:pic>
+              </a:graphicData>
+            </a:graphic>
+          </wp:inline>
+        </w:drawing>
+      </w:r>
+    </w:p>
+    <w:p>
+      <w:pPr>
+        <w:rPr>
+          <w:lang w:val="es-ES"/>
+        </w:rPr>
+      </w:pPr>
+      <w:r>
+        <w:rPr>
+          <w:noProof/>
+          <w:lang w:eastAsia="es-AR"/>
+        </w:rPr>
+        <w:drawing>
+          <wp:inline distT="0" distB="0" distL="0" distR="0">
+            <wp:extent cx="5391150" cy="3019425"/>
+            <wp:effectExtent l="0" t="0" r="0" b="9525"/>
+            <wp:docPr id="34" name="Imagen 34"/>
+            <wp:cNvGraphicFramePr>
+              <a:graphicFrameLocks xmlns:a="http://schemas.openxmlformats.org/drawingml/2006/main" noChangeAspect="1"/>
+            </wp:cNvGraphicFramePr>
+            <a:graphic xmlns:a="http://schemas.openxmlformats.org/drawingml/2006/main">
+              <a:graphicData uri="http://schemas.openxmlformats.org/drawingml/2006/picture">
+                <pic:pic xmlns:pic="http://schemas.openxmlformats.org/drawingml/2006/picture">
+                  <pic:nvPicPr>
+                    <pic:cNvPr id="0" name="Picture 8"/>
+                    <pic:cNvPicPr>
+                      <a:picLocks noChangeAspect="1" noChangeArrowheads="1"/>
+                    </pic:cNvPicPr>
+                  </pic:nvPicPr>
+                  <pic:blipFill>
+                    <a:blip r:embed="rId38">
+                      <a:extLst>
+                        <a:ext uri="{28A0092B-C50C-407E-A947-70E740481C1C}">
+                          <a14:useLocalDpi xmlns:a14="http://schemas.microsoft.com/office/drawing/2010/main" val="0"/>
+                        </a:ext>
+                      </a:extLst>
+                    </a:blip>
+                    <a:srcRect/>
+                    <a:stretch>
+                      <a:fillRect/>
+                    </a:stretch>
+                  </pic:blipFill>
+                  <pic:spPr bwMode="auto">
+                    <a:xfrm>
+                      <a:off x="0" y="0"/>
+                      <a:ext cx="5391150" cy="3019425"/>
+                    </a:xfrm>
+                    <a:prstGeom prst="rect">
+                      <a:avLst/>
+                    </a:prstGeom>
+                    <a:noFill/>
+                    <a:ln>
+                      <a:noFill/>
+                    </a:ln>
+                  </pic:spPr>
+                </pic:pic>
+              </a:graphicData>
+            </a:graphic>
+          </wp:inline>
+        </w:drawing>
+      </w:r>
+    </w:p>
+    <w:p>
+      <w:pPr>
+        <w:rPr>
+          <w:lang w:val="es-ES"/>
+        </w:rPr>
+      </w:pPr>
+    </w:p>
+    <w:p>
+      <w:pPr>
+        <w:rPr>
+          <w:lang w:val="es-ES"/>
+        </w:rPr>
+      </w:pPr>
+    </w:p>
+    <w:p>
+      <w:pPr>
+        <w:rPr>
+          <w:lang w:val="es-ES"/>
+        </w:rPr>
+      </w:pPr>
+    </w:p>
+    <w:p>
+      <w:pPr>
+        <w:rPr>
+          <w:lang w:val="es-ES"/>
+        </w:rPr>
+      </w:pPr>
+    </w:p>
+    <w:p>
+      <w:pPr>
+        <w:rPr>
+          <w:lang w:val="es-ES"/>
+        </w:rPr>
+      </w:pPr>
+    </w:p>
+    <w:p>
+      <w:pPr>
+        <w:rPr>
+          <w:lang w:val="es-ES"/>
+        </w:rPr>
+      </w:pPr>
+    </w:p>
+    <w:p>
+      <w:pPr>
+        <w:rPr>
+          <w:lang w:val="es-ES"/>
+        </w:rPr>
+      </w:pPr>
+    </w:p>
+    <w:p>
+      <w:pPr>
+        <w:rPr>
+          <w:lang w:val="es-ES"/>
+        </w:rPr>
+      </w:pPr>
+    </w:p>
+    <w:p>
+      <w:pPr>
+        <w:rPr>
+          <w:lang w:val="es-ES"/>
+        </w:rPr>
+      </w:pPr>
+      <w:r>
+        <w:rPr>
+          <w:b/>
+          <w:u w:val="single"/>
+          <w:lang w:val="es-ES"/>
+        </w:rPr>
+        <w:lastRenderedPageBreak/>
+        <w:t>Elementos de párrafo</w:t>
+      </w:r>
+      <w:r>
+        <w:rPr>
+          <w:lang w:val="es-ES"/>
+        </w:rPr>
+        <w:t>:</w:t>
+      </w:r>
+    </w:p>
+    <w:p>
+      <w:pPr>
+        <w:rPr>
+          <w:lang w:val="es-ES"/>
+        </w:rPr>
+      </w:pPr>
+      <w:r>
+        <w:rPr>
+          <w:noProof/>
+          <w:lang w:eastAsia="es-AR"/>
+        </w:rPr>
+        <w:drawing>
+          <wp:inline distT="0" distB="0" distL="0" distR="0">
+            <wp:extent cx="5400675" cy="3028950"/>
+            <wp:effectExtent l="0" t="0" r="9525" b="0"/>
+            <wp:docPr id="35" name="Imagen 35"/>
+            <wp:cNvGraphicFramePr>
+              <a:graphicFrameLocks xmlns:a="http://schemas.openxmlformats.org/drawingml/2006/main" noChangeAspect="1"/>
+            </wp:cNvGraphicFramePr>
+            <a:graphic xmlns:a="http://schemas.openxmlformats.org/drawingml/2006/main">
+              <a:graphicData uri="http://schemas.openxmlformats.org/drawingml/2006/picture">
+                <pic:pic xmlns:pic="http://schemas.openxmlformats.org/drawingml/2006/picture">
+                  <pic:nvPicPr>
+                    <pic:cNvPr id="0" name="Picture 9"/>
+                    <pic:cNvPicPr>
+                      <a:picLocks noChangeAspect="1" noChangeArrowheads="1"/>
+                    </pic:cNvPicPr>
+                  </pic:nvPicPr>
+                  <pic:blipFill>
+                    <a:blip r:embed="rId39">
+                      <a:extLst>
+                        <a:ext uri="{28A0092B-C50C-407E-A947-70E740481C1C}">
+                          <a14:useLocalDpi xmlns:a14="http://schemas.microsoft.com/office/drawing/2010/main" val="0"/>
+                        </a:ext>
+                      </a:extLst>
+                    </a:blip>
+                    <a:srcRect/>
+                    <a:stretch>
+                      <a:fillRect/>
+                    </a:stretch>
+                  </pic:blipFill>
+                  <pic:spPr bwMode="auto">
+                    <a:xfrm>
+                      <a:off x="0" y="0"/>
+                      <a:ext cx="5400675" cy="3028950"/>
+                    </a:xfrm>
+                    <a:prstGeom prst="rect">
+                      <a:avLst/>
+                    </a:prstGeom>
+                    <a:noFill/>
+                    <a:ln>
+                      <a:noFill/>
+                    </a:ln>
+                  </pic:spPr>
+                </pic:pic>
+              </a:graphicData>
+            </a:graphic>
+          </wp:inline>
+        </w:drawing>
+      </w:r>
+    </w:p>
+    <w:p>
+      <w:pPr>
+        <w:rPr>
+          <w:lang w:val="es-ES"/>
+        </w:rPr>
+      </w:pPr>
+    </w:p>
+    <w:p>
+      <w:pPr>
+        <w:rPr>
+          <w:lang w:val="es-ES"/>
+        </w:rPr>
+      </w:pPr>
+    </w:p>
+    <w:p>
+      <w:pPr>
+        <w:rPr>
+          <w:lang w:val="es-ES"/>
+        </w:rPr>
+      </w:pPr>
+    </w:p>
+    <w:p>
+      <w:pPr>
+        <w:rPr>
+          <w:lang w:val="es-ES"/>
+        </w:rPr>
+      </w:pPr>
+    </w:p>
+    <w:p>
+      <w:pPr>
+        <w:rPr>
+          <w:lang w:val="es-ES"/>
+        </w:rPr>
+      </w:pPr>
+    </w:p>
+    <w:p>
+      <w:pPr>
+        <w:rPr>
+          <w:lang w:val="es-ES"/>
+        </w:rPr>
+      </w:pPr>
+    </w:p>
+    <w:p>
+      <w:pPr>
+        <w:rPr>
+          <w:lang w:val="es-ES"/>
+        </w:rPr>
+      </w:pPr>
+    </w:p>
+    <w:p>
+      <w:pPr>
+        <w:rPr>
+          <w:lang w:val="es-ES"/>
+        </w:rPr>
+      </w:pPr>
+    </w:p>
+    <w:p>
+      <w:pPr>
+        <w:rPr>
+          <w:lang w:val="es-ES"/>
+        </w:rPr>
+      </w:pPr>
+    </w:p>
+    <w:p>
+      <w:pPr>
+        <w:rPr>
+          <w:lang w:val="es-ES"/>
+        </w:rPr>
+      </w:pPr>
+    </w:p>
+    <w:p>
+      <w:pPr>
+        <w:rPr>
+          <w:lang w:val="es-ES"/>
+        </w:rPr>
+      </w:pPr>
+    </w:p>
+    <w:p>
+      <w:pPr>
+        <w:rPr>
+          <w:lang w:val="es-ES"/>
+        </w:rPr>
+      </w:pPr>
+    </w:p>
+    <w:p>
+      <w:pPr>
+        <w:rPr>
+          <w:lang w:val="es-ES"/>
+        </w:rPr>
+      </w:pPr>
+    </w:p>
+    <w:p>
+      <w:pPr>
+        <w:rPr>
+          <w:lang w:val="es-ES"/>
+        </w:rPr>
+      </w:pPr>
+    </w:p>
+    <w:p>
+      <w:pPr>
+        <w:rPr>
+          <w:lang w:val="es-ES"/>
+        </w:rPr>
+      </w:pPr>
+    </w:p>
+    <w:p>
+      <w:pPr>
+        <w:rPr>
+          <w:lang w:val="es-ES"/>
+        </w:rPr>
+      </w:pPr>
+    </w:p>
+    <w:p>
+      <w:pPr>
+        <w:rPr>
+          <w:lang w:val="es-ES"/>
+        </w:rPr>
+      </w:pPr>
+    </w:p>
+    <w:p>
+      <w:pPr>
+        <w:rPr>
+          <w:lang w:val="es-ES"/>
+        </w:rPr>
+      </w:pPr>
+      <w:r>
+        <w:rPr>
+          <w:b/>
+          <w:u w:val="single"/>
+          <w:lang w:val="es-ES"/>
+        </w:rPr>
+        <w:lastRenderedPageBreak/>
+        <w:t>Rutas</w:t>
+      </w:r>
+      <w:r>
+        <w:rPr>
+          <w:lang w:val="es-ES"/>
+        </w:rPr>
+        <w:t>:</w:t>
+      </w:r>
+    </w:p>
+    <w:p>
+      <w:pPr>
+        <w:rPr>
+          <w:lang w:val="es-ES"/>
+        </w:rPr>
+      </w:pPr>
+      <w:r>
+        <w:rPr>
+          <w:noProof/>
+          <w:lang w:eastAsia="es-AR"/>
+        </w:rPr>
+        <w:drawing>
+          <wp:inline distT="0" distB="0" distL="0" distR="0">
+            <wp:extent cx="5400675" cy="3048000"/>
+            <wp:effectExtent l="0" t="0" r="9525" b="0"/>
+            <wp:docPr id="36" name="Imagen 36"/>
+            <wp:cNvGraphicFramePr>
+              <a:graphicFrameLocks xmlns:a="http://schemas.openxmlformats.org/drawingml/2006/main" noChangeAspect="1"/>
+            </wp:cNvGraphicFramePr>
+            <a:graphic xmlns:a="http://schemas.openxmlformats.org/drawingml/2006/main">
+              <a:graphicData uri="http://schemas.openxmlformats.org/drawingml/2006/picture">
+                <pic:pic xmlns:pic="http://schemas.openxmlformats.org/drawingml/2006/picture">
+                  <pic:nvPicPr>
+                    <pic:cNvPr id="0" name="Picture 10"/>
+                    <pic:cNvPicPr>
+                      <a:picLocks noChangeAspect="1" noChangeArrowheads="1"/>
+                    </pic:cNvPicPr>
+                  </pic:nvPicPr>
+                  <pic:blipFill>
+                    <a:blip r:embed="rId40">
+                      <a:extLst>
+                        <a:ext uri="{28A0092B-C50C-407E-A947-70E740481C1C}">
+                          <a14:useLocalDpi xmlns:a14="http://schemas.microsoft.com/office/drawing/2010/main" val="0"/>
+                        </a:ext>
+                      </a:extLst>
+                    </a:blip>
+                    <a:srcRect/>
+                    <a:stretch>
+                      <a:fillRect/>
+                    </a:stretch>
+                  </pic:blipFill>
+                  <pic:spPr bwMode="auto">
+                    <a:xfrm>
+                      <a:off x="0" y="0"/>
+                      <a:ext cx="5400675" cy="3048000"/>
+                    </a:xfrm>
+                    <a:prstGeom prst="rect">
+                      <a:avLst/>
+                    </a:prstGeom>
+                    <a:noFill/>
+                    <a:ln>
+                      <a:noFill/>
+                    </a:ln>
+                  </pic:spPr>
+                </pic:pic>
+              </a:graphicData>
+            </a:graphic>
+          </wp:inline>
+        </w:drawing>
+      </w:r>
+    </w:p>
+    <w:p>
+      <w:pPr>
+        <w:rPr>
+          <w:lang w:val="es-ES"/>
+        </w:rPr>
+      </w:pPr>
+      <w:r>
+        <w:rPr>
+          <w:noProof/>
+          <w:lang w:eastAsia="es-AR"/>
+        </w:rPr>
+        <w:drawing>
+          <wp:inline distT="0" distB="0" distL="0" distR="0">
+            <wp:extent cx="5400675" cy="3067050"/>
+            <wp:effectExtent l="0" t="0" r="9525" b="0"/>
+            <wp:docPr id="37" name="Imagen 37"/>
+            <wp:cNvGraphicFramePr>
+              <a:graphicFrameLocks xmlns:a="http://schemas.openxmlformats.org/drawingml/2006/main" noChangeAspect="1"/>
+            </wp:cNvGraphicFramePr>
+            <a:graphic xmlns:a="http://schemas.openxmlformats.org/drawingml/2006/main">
+              <a:graphicData uri="http://schemas.openxmlformats.org/drawingml/2006/picture">
+                <pic:pic xmlns:pic="http://schemas.openxmlformats.org/drawingml/2006/picture">
+                  <pic:nvPicPr>
+                    <pic:cNvPr id="0" name="Picture 11"/>
+                    <pic:cNvPicPr>
+                      <a:picLocks noChangeAspect="1" noChangeArrowheads="1"/>
+                    </pic:cNvPicPr>
+                  </pic:nvPicPr>
+                  <pic:blipFill>
+                    <a:blip r:embed="rId41">
+                      <a:extLst>
+                        <a:ext uri="{28A0092B-C50C-407E-A947-70E740481C1C}">
+                          <a14:useLocalDpi xmlns:a14="http://schemas.microsoft.com/office/drawing/2010/main" val="0"/>
+                        </a:ext>
+                      </a:extLst>
+                    </a:blip>
+                    <a:srcRect/>
+                    <a:stretch>
+                      <a:fillRect/>
+                    </a:stretch>
+                  </pic:blipFill>
+                  <pic:spPr bwMode="auto">
+                    <a:xfrm>
+                      <a:off x="0" y="0"/>
+                      <a:ext cx="5400675" cy="3067050"/>
+                    </a:xfrm>
+                    <a:prstGeom prst="rect">
+                      <a:avLst/>
+                    </a:prstGeom>
+                    <a:noFill/>
+                    <a:ln>
+                      <a:noFill/>
+                    </a:ln>
+                  </pic:spPr>
+                </pic:pic>
+              </a:graphicData>
+            </a:graphic>
+          </wp:inline>
+        </w:drawing>
+      </w:r>
+    </w:p>
+    <w:p>
+      <w:pPr>
+        <w:rPr>
+          <w:lang w:val="es-ES"/>
+        </w:rPr>
+      </w:pPr>
+      <w:r>
+        <w:rPr>
+          <w:noProof/>
+          <w:lang w:eastAsia="es-AR"/>
+        </w:rPr>
+        <w:lastRenderedPageBreak/>
+        <w:drawing>
+          <wp:inline distT="0" distB="0" distL="0" distR="0">
+            <wp:extent cx="5391150" cy="3028950"/>
+            <wp:effectExtent l="0" t="0" r="0" b="0"/>
+            <wp:docPr id="38" name="Imagen 38"/>
+            <wp:cNvGraphicFramePr>
+              <a:graphicFrameLocks xmlns:a="http://schemas.openxmlformats.org/drawingml/2006/main" noChangeAspect="1"/>
+            </wp:cNvGraphicFramePr>
+            <a:graphic xmlns:a="http://schemas.openxmlformats.org/drawingml/2006/main">
+              <a:graphicData uri="http://schemas.openxmlformats.org/drawingml/2006/picture">
+                <pic:pic xmlns:pic="http://schemas.openxmlformats.org/drawingml/2006/picture">
+                  <pic:nvPicPr>
+                    <pic:cNvPr id="0" name="Picture 12"/>
+                    <pic:cNvPicPr>
+                      <a:picLocks noChangeAspect="1" noChangeArrowheads="1"/>
+                    </pic:cNvPicPr>
+                  </pic:nvPicPr>
+                  <pic:blipFill>
+                    <a:blip r:embed="rId42">
+                      <a:extLst>
+                        <a:ext uri="{28A0092B-C50C-407E-A947-70E740481C1C}">
+                          <a14:useLocalDpi xmlns:a14="http://schemas.microsoft.com/office/drawing/2010/main" val="0"/>
+                        </a:ext>
+                      </a:extLst>
+                    </a:blip>
+                    <a:srcRect/>
+                    <a:stretch>
+                      <a:fillRect/>
+                    </a:stretch>
+                  </pic:blipFill>
+                  <pic:spPr bwMode="auto">
+                    <a:xfrm>
+                      <a:off x="0" y="0"/>
+                      <a:ext cx="5391150" cy="3028950"/>
+                    </a:xfrm>
+                    <a:prstGeom prst="rect">
+                      <a:avLst/>
+                    </a:prstGeom>
+                    <a:noFill/>
+                    <a:ln>
+                      <a:noFill/>
+                    </a:ln>
+                  </pic:spPr>
+                </pic:pic>
+              </a:graphicData>
+            </a:graphic>
+          </wp:inline>
+        </w:drawing>
+      </w:r>
+    </w:p>
+    <w:p>
+      <w:pPr>
+        <w:rPr>
+          <w:lang w:val="es-ES"/>
+        </w:rPr>
+      </w:pPr>
+      <w:r>
+        <w:rPr>
+          <w:noProof/>
+          <w:lang w:eastAsia="es-AR"/>
+        </w:rPr>
+        <w:drawing>
+          <wp:inline distT="0" distB="0" distL="0" distR="0">
+            <wp:extent cx="5400675" cy="3038475"/>
+            <wp:effectExtent l="0" t="0" r="9525" b="9525"/>
+            <wp:docPr id="39" name="Imagen 39"/>
+            <wp:cNvGraphicFramePr>
+              <a:graphicFrameLocks xmlns:a="http://schemas.openxmlformats.org/drawingml/2006/main" noChangeAspect="1"/>
+            </wp:cNvGraphicFramePr>
+            <a:graphic xmlns:a="http://schemas.openxmlformats.org/drawingml/2006/main">
+              <a:graphicData uri="http://schemas.openxmlformats.org/drawingml/2006/picture">
+                <pic:pic xmlns:pic="http://schemas.openxmlformats.org/drawingml/2006/picture">
+                  <pic:nvPicPr>
+                    <pic:cNvPr id="0" name="Picture 13"/>
+                    <pic:cNvPicPr>
+                      <a:picLocks noChangeAspect="1" noChangeArrowheads="1"/>
+                    </pic:cNvPicPr>
+                  </pic:nvPicPr>
+                  <pic:blipFill>
+                    <a:blip r:embed="rId43">
+                      <a:extLst>
+                        <a:ext uri="{28A0092B-C50C-407E-A947-70E740481C1C}">
+                          <a14:useLocalDpi xmlns:a14="http://schemas.microsoft.com/office/drawing/2010/main" val="0"/>
+                        </a:ext>
+                      </a:extLst>
+                    </a:blip>
+                    <a:srcRect/>
+                    <a:stretch>
+                      <a:fillRect/>
+                    </a:stretch>
+                  </pic:blipFill>
+                  <pic:spPr bwMode="auto">
+                    <a:xfrm>
+                      <a:off x="0" y="0"/>
+                      <a:ext cx="5400675" cy="3038475"/>
+                    </a:xfrm>
+                    <a:prstGeom prst="rect">
+                      <a:avLst/>
+                    </a:prstGeom>
+                    <a:noFill/>
+                    <a:ln>
+                      <a:noFill/>
+                    </a:ln>
+                  </pic:spPr>
+                </pic:pic>
+              </a:graphicData>
+            </a:graphic>
+          </wp:inline>
+        </w:drawing>
+      </w:r>
+    </w:p>
+    <w:p>
+      <w:pPr>
+        <w:rPr>
+          <w:lang w:val="es-ES"/>
+        </w:rPr>
+      </w:pPr>
+    </w:p>
+    <w:p>
+      <w:pPr>
+        <w:rPr>
+          <w:lang w:val="es-ES"/>
+        </w:rPr>
+      </w:pPr>
+      <w:r>
+        <w:rPr>
+          <w:noProof/>
+          <w:lang w:eastAsia="es-AR"/>
+        </w:rPr>
+        <w:lastRenderedPageBreak/>
+        <w:drawing>
+          <wp:inline distT="0" distB="0" distL="0" distR="0">
+            <wp:extent cx="5400675" cy="3048000"/>
+            <wp:effectExtent l="0" t="0" r="9525" b="0"/>
+            <wp:docPr id="40" name="Imagen 40"/>
+            <wp:cNvGraphicFramePr>
+              <a:graphicFrameLocks xmlns:a="http://schemas.openxmlformats.org/drawingml/2006/main" noChangeAspect="1"/>
+            </wp:cNvGraphicFramePr>
+            <a:graphic xmlns:a="http://schemas.openxmlformats.org/drawingml/2006/main">
+              <a:graphicData uri="http://schemas.openxmlformats.org/drawingml/2006/picture">
+                <pic:pic xmlns:pic="http://schemas.openxmlformats.org/drawingml/2006/picture">
+                  <pic:nvPicPr>
+                    <pic:cNvPr id="0" name="Picture 14"/>
+                    <pic:cNvPicPr>
+                      <a:picLocks noChangeAspect="1" noChangeArrowheads="1"/>
+                    </pic:cNvPicPr>
+                  </pic:nvPicPr>
+                  <pic:blipFill>
+                    <a:blip r:embed="rId44">
+                      <a:extLst>
+                        <a:ext uri="{28A0092B-C50C-407E-A947-70E740481C1C}">
+                          <a14:useLocalDpi xmlns:a14="http://schemas.microsoft.com/office/drawing/2010/main" val="0"/>
+                        </a:ext>
+                      </a:extLst>
+                    </a:blip>
+                    <a:srcRect/>
+                    <a:stretch>
+                      <a:fillRect/>
+                    </a:stretch>
+                  </pic:blipFill>
+                  <pic:spPr bwMode="auto">
+                    <a:xfrm>
+                      <a:off x="0" y="0"/>
+                      <a:ext cx="5400675" cy="3048000"/>
+                    </a:xfrm>
+                    <a:prstGeom prst="rect">
+                      <a:avLst/>
+                    </a:prstGeom>
+                    <a:noFill/>
+                    <a:ln>
+                      <a:noFill/>
+                    </a:ln>
+                  </pic:spPr>
+                </pic:pic>
+              </a:graphicData>
+            </a:graphic>
+          </wp:inline>
+        </w:drawing>
+      </w:r>
+    </w:p>
+    <w:p>
+      <w:pPr>
+        <w:rPr>
+          <w:lang w:val="es-ES"/>
+        </w:rPr>
+      </w:pPr>
+      <w:r>
+        <w:rPr>
+          <w:noProof/>
+          <w:lang w:eastAsia="es-AR"/>
+        </w:rPr>
+        <w:drawing>
+          <wp:inline distT="0" distB="0" distL="0" distR="0">
+            <wp:extent cx="5391150" cy="3057525"/>
+            <wp:effectExtent l="0" t="0" r="0" b="9525"/>
+            <wp:docPr id="41" name="Imagen 41"/>
+            <wp:cNvGraphicFramePr>
+              <a:graphicFrameLocks xmlns:a="http://schemas.openxmlformats.org/drawingml/2006/main" noChangeAspect="1"/>
+            </wp:cNvGraphicFramePr>
+            <a:graphic xmlns:a="http://schemas.openxmlformats.org/drawingml/2006/main">
+              <a:graphicData uri="http://schemas.openxmlformats.org/drawingml/2006/picture">
+                <pic:pic xmlns:pic="http://schemas.openxmlformats.org/drawingml/2006/picture">
+                  <pic:nvPicPr>
+                    <pic:cNvPr id="0" name="Picture 15"/>
+                    <pic:cNvPicPr>
+                      <a:picLocks noChangeAspect="1" noChangeArrowheads="1"/>
+                    </pic:cNvPicPr>
+                  </pic:nvPicPr>
+                  <pic:blipFill>
+                    <a:blip r:embed="rId45">
+                      <a:extLst>
+                        <a:ext uri="{28A0092B-C50C-407E-A947-70E740481C1C}">
+                          <a14:useLocalDpi xmlns:a14="http://schemas.microsoft.com/office/drawing/2010/main" val="0"/>
+                        </a:ext>
+                      </a:extLst>
+                    </a:blip>
+                    <a:srcRect/>
+                    <a:stretch>
+                      <a:fillRect/>
+                    </a:stretch>
+                  </pic:blipFill>
+                  <pic:spPr bwMode="auto">
+                    <a:xfrm>
+                      <a:off x="0" y="0"/>
+                      <a:ext cx="5391150" cy="3057525"/>
+                    </a:xfrm>
+                    <a:prstGeom prst="rect">
+                      <a:avLst/>
+                    </a:prstGeom>
+                    <a:noFill/>
+                    <a:ln>
+                      <a:noFill/>
+                    </a:ln>
+                  </pic:spPr>
+                </pic:pic>
+              </a:graphicData>
+            </a:graphic>
+          </wp:inline>
+        </w:drawing>
+      </w:r>
+    </w:p>
+    <w:p>
+      <w:pPr>
+        <w:rPr>
+          <w:b/>
+          <w:u w:val="single"/>
+          <w:lang w:val="es-ES"/>
+        </w:rPr>
+      </w:pPr>
+    </w:p>
+    <w:p>
+      <w:pPr>
+        <w:rPr>
+          <w:b/>
+          <w:u w:val="single"/>
+          <w:lang w:val="es-ES"/>
+        </w:rPr>
+      </w:pPr>
+    </w:p>
+    <w:p>
+      <w:pPr>
+        <w:rPr>
+          <w:b/>
+          <w:u w:val="single"/>
+          <w:lang w:val="es-ES"/>
+        </w:rPr>
+      </w:pPr>
+    </w:p>
+    <w:p>
+      <w:pPr>
+        <w:rPr>
+          <w:b/>
+          <w:u w:val="single"/>
+          <w:lang w:val="es-ES"/>
+        </w:rPr>
+      </w:pPr>
+    </w:p>
+    <w:p>
+      <w:pPr>
+        <w:rPr>
+          <w:b/>
+          <w:u w:val="single"/>
+          <w:lang w:val="es-ES"/>
+        </w:rPr>
+      </w:pPr>
+    </w:p>
+    <w:p>
+      <w:pPr>
+        <w:rPr>
+          <w:b/>
+          <w:u w:val="single"/>
+          <w:lang w:val="es-ES"/>
+        </w:rPr>
+      </w:pPr>
+    </w:p>
+    <w:p>
+      <w:pPr>
+        <w:rPr>
+          <w:b/>
+          <w:u w:val="single"/>
+          <w:lang w:val="es-ES"/>
+        </w:rPr>
+      </w:pPr>
+    </w:p>
+    <w:p>
+      <w:pPr>
+        <w:rPr>
+          <w:b/>
+          <w:u w:val="single"/>
+          <w:lang w:val="es-ES"/>
+        </w:rPr>
+      </w:pPr>
+    </w:p>
+    <w:p>
+      <w:pPr>
+        <w:rPr>
+          <w:lang w:val="es-ES"/>
+        </w:rPr>
+      </w:pPr>
+      <w:r>
+        <w:rPr>
+          <w:b/>
+          <w:u w:val="single"/>
+          <w:lang w:val="es-ES"/>
+        </w:rPr>
+        <w:lastRenderedPageBreak/>
+        <w:t>Hipervínculos o enlaces</w:t>
+      </w:r>
+      <w:r>
+        <w:rPr>
+          <w:lang w:val="es-ES"/>
+        </w:rPr>
+        <w:t>:</w:t>
+      </w:r>
+    </w:p>
+    <w:p>
+      <w:pPr>
+        <w:rPr>
+          <w:lang w:val="es-ES"/>
+        </w:rPr>
+      </w:pPr>
+      <w:r>
+        <w:rPr>
+          <w:noProof/>
+          <w:lang w:eastAsia="es-AR"/>
+        </w:rPr>
+        <w:drawing>
+          <wp:inline distT="0" distB="0" distL="0" distR="0" wp14:anchorId="2DEB839B" wp14:editId="3F24AA40">
+            <wp:extent cx="5400675" cy="3057525"/>
+            <wp:effectExtent l="0" t="0" r="9525" b="9525"/>
+            <wp:docPr id="42" name="Imagen 42"/>
+            <wp:cNvGraphicFramePr>
+              <a:graphicFrameLocks xmlns:a="http://schemas.openxmlformats.org/drawingml/2006/main" noChangeAspect="1"/>
+            </wp:cNvGraphicFramePr>
+            <a:graphic xmlns:a="http://schemas.openxmlformats.org/drawingml/2006/main">
+              <a:graphicData uri="http://schemas.openxmlformats.org/drawingml/2006/picture">
+                <pic:pic xmlns:pic="http://schemas.openxmlformats.org/drawingml/2006/picture">
+                  <pic:nvPicPr>
+                    <pic:cNvPr id="0" name="Picture 16"/>
+                    <pic:cNvPicPr>
+                      <a:picLocks noChangeAspect="1" noChangeArrowheads="1"/>
+                    </pic:cNvPicPr>
+                  </pic:nvPicPr>
+                  <pic:blipFill>
+                    <a:blip r:embed="rId46">
+                      <a:extLst>
+                        <a:ext uri="{28A0092B-C50C-407E-A947-70E740481C1C}">
+                          <a14:useLocalDpi xmlns:a14="http://schemas.microsoft.com/office/drawing/2010/main" val="0"/>
+                        </a:ext>
+                      </a:extLst>
+                    </a:blip>
+                    <a:srcRect/>
+                    <a:stretch>
+                      <a:fillRect/>
+                    </a:stretch>
+                  </pic:blipFill>
+                  <pic:spPr bwMode="auto">
+                    <a:xfrm>
+                      <a:off x="0" y="0"/>
+                      <a:ext cx="5400675" cy="3057525"/>
+                    </a:xfrm>
+                    <a:prstGeom prst="rect">
+                      <a:avLst/>
+                    </a:prstGeom>
+                    <a:noFill/>
+                    <a:ln>
+                      <a:noFill/>
+                    </a:ln>
+                  </pic:spPr>
+                </pic:pic>
+              </a:graphicData>
+            </a:graphic>
+          </wp:inline>
+        </w:drawing>
+      </w:r>
+    </w:p>
+    <w:p>
+      <w:pPr>
+        <w:rPr>
+          <w:lang w:val="es-ES"/>
+        </w:rPr>
+      </w:pPr>
+      <w:r>
+        <w:rPr>
+          <w:noProof/>
+          <w:lang w:eastAsia="es-AR"/>
+        </w:rPr>
+        <w:drawing>
+          <wp:inline distT="0" distB="0" distL="0" distR="0">
+            <wp:extent cx="5400675" cy="3057525"/>
+            <wp:effectExtent l="0" t="0" r="9525" b="9525"/>
+            <wp:docPr id="43" name="Imagen 43"/>
+            <wp:cNvGraphicFramePr>
+              <a:graphicFrameLocks xmlns:a="http://schemas.openxmlformats.org/drawingml/2006/main" noChangeAspect="1"/>
+            </wp:cNvGraphicFramePr>
+            <a:graphic xmlns:a="http://schemas.openxmlformats.org/drawingml/2006/main">
+              <a:graphicData uri="http://schemas.openxmlformats.org/drawingml/2006/picture">
+                <pic:pic xmlns:pic="http://schemas.openxmlformats.org/drawingml/2006/picture">
+                  <pic:nvPicPr>
+                    <pic:cNvPr id="0" name="Picture 17"/>
+                    <pic:cNvPicPr>
+                      <a:picLocks noChangeAspect="1" noChangeArrowheads="1"/>
+                    </pic:cNvPicPr>
+                  </pic:nvPicPr>
+                  <pic:blipFill>
+                    <a:blip r:embed="rId47">
+                      <a:extLst>
+                        <a:ext uri="{28A0092B-C50C-407E-A947-70E740481C1C}">
+                          <a14:useLocalDpi xmlns:a14="http://schemas.microsoft.com/office/drawing/2010/main" val="0"/>
+                        </a:ext>
+                      </a:extLst>
+                    </a:blip>
+                    <a:srcRect/>
+                    <a:stretch>
+                      <a:fillRect/>
+                    </a:stretch>
+                  </pic:blipFill>
+                  <pic:spPr bwMode="auto">
+                    <a:xfrm>
+                      <a:off x="0" y="0"/>
+                      <a:ext cx="5400675" cy="3057525"/>
+                    </a:xfrm>
+                    <a:prstGeom prst="rect">
+                      <a:avLst/>
+                    </a:prstGeom>
+                    <a:noFill/>
+                    <a:ln>
+                      <a:noFill/>
+                    </a:ln>
+                  </pic:spPr>
+                </pic:pic>
+              </a:graphicData>
+            </a:graphic>
+          </wp:inline>
+        </w:drawing>
+      </w:r>
+    </w:p>
+    <w:p>
+      <w:pPr>
+        <w:rPr>
+          <w:lang w:val="es-ES"/>
+        </w:rPr>
+      </w:pPr>
+      <w:r>
+        <w:rPr>
+          <w:noProof/>
+          <w:lang w:eastAsia="es-AR"/>
+        </w:rPr>
+        <w:lastRenderedPageBreak/>
+        <w:drawing>
+          <wp:inline distT="0" distB="0" distL="0" distR="0">
+            <wp:extent cx="5391150" cy="3028950"/>
+            <wp:effectExtent l="0" t="0" r="0" b="0"/>
+            <wp:docPr id="44" name="Imagen 44"/>
+            <wp:cNvGraphicFramePr>
+              <a:graphicFrameLocks xmlns:a="http://schemas.openxmlformats.org/drawingml/2006/main" noChangeAspect="1"/>
+            </wp:cNvGraphicFramePr>
+            <a:graphic xmlns:a="http://schemas.openxmlformats.org/drawingml/2006/main">
+              <a:graphicData uri="http://schemas.openxmlformats.org/drawingml/2006/picture">
+                <pic:pic xmlns:pic="http://schemas.openxmlformats.org/drawingml/2006/picture">
+                  <pic:nvPicPr>
+                    <pic:cNvPr id="0" name="Picture 18"/>
+                    <pic:cNvPicPr>
+                      <a:picLocks noChangeAspect="1" noChangeArrowheads="1"/>
+                    </pic:cNvPicPr>
+                  </pic:nvPicPr>
+                  <pic:blipFill>
+                    <a:blip r:embed="rId48">
+                      <a:extLst>
+                        <a:ext uri="{28A0092B-C50C-407E-A947-70E740481C1C}">
+                          <a14:useLocalDpi xmlns:a14="http://schemas.microsoft.com/office/drawing/2010/main" val="0"/>
+                        </a:ext>
+                      </a:extLst>
+                    </a:blip>
+                    <a:srcRect/>
+                    <a:stretch>
+                      <a:fillRect/>
+                    </a:stretch>
+                  </pic:blipFill>
+                  <pic:spPr bwMode="auto">
+                    <a:xfrm>
+                      <a:off x="0" y="0"/>
+                      <a:ext cx="5391150" cy="3028950"/>
+                    </a:xfrm>
+                    <a:prstGeom prst="rect">
+                      <a:avLst/>
+                    </a:prstGeom>
+                    <a:noFill/>
+                    <a:ln>
+                      <a:noFill/>
+                    </a:ln>
+                  </pic:spPr>
+                </pic:pic>
+              </a:graphicData>
+            </a:graphic>
+          </wp:inline>
+        </w:drawing>
+      </w:r>
+    </w:p>
+    <w:p>
+      <w:pPr>
+        <w:rPr>
+          <w:lang w:val="es-ES"/>
+        </w:rPr>
+      </w:pPr>
+      <w:r>
+        <w:rPr>
+          <w:noProof/>
+          <w:lang w:eastAsia="es-AR"/>
+        </w:rPr>
+        <w:drawing>
+          <wp:inline distT="0" distB="0" distL="0" distR="0">
+            <wp:extent cx="5400675" cy="3038475"/>
+            <wp:effectExtent l="0" t="0" r="9525" b="9525"/>
+            <wp:docPr id="45" name="Imagen 45"/>
+            <wp:cNvGraphicFramePr>
+              <a:graphicFrameLocks xmlns:a="http://schemas.openxmlformats.org/drawingml/2006/main" noChangeAspect="1"/>
+            </wp:cNvGraphicFramePr>
+            <a:graphic xmlns:a="http://schemas.openxmlformats.org/drawingml/2006/main">
+              <a:graphicData uri="http://schemas.openxmlformats.org/drawingml/2006/picture">
+                <pic:pic xmlns:pic="http://schemas.openxmlformats.org/drawingml/2006/picture">
+                  <pic:nvPicPr>
+                    <pic:cNvPr id="0" name="Picture 19"/>
+                    <pic:cNvPicPr>
+                      <a:picLocks noChangeAspect="1" noChangeArrowheads="1"/>
+                    </pic:cNvPicPr>
+                  </pic:nvPicPr>
+                  <pic:blipFill>
+                    <a:blip r:embed="rId49">
+                      <a:extLst>
+                        <a:ext uri="{28A0092B-C50C-407E-A947-70E740481C1C}">
+                          <a14:useLocalDpi xmlns:a14="http://schemas.microsoft.com/office/drawing/2010/main" val="0"/>
+                        </a:ext>
+                      </a:extLst>
+                    </a:blip>
+                    <a:srcRect/>
+                    <a:stretch>
+                      <a:fillRect/>
+                    </a:stretch>
+                  </pic:blipFill>
+                  <pic:spPr bwMode="auto">
+                    <a:xfrm>
+                      <a:off x="0" y="0"/>
+                      <a:ext cx="5400675" cy="3038475"/>
+                    </a:xfrm>
+                    <a:prstGeom prst="rect">
+                      <a:avLst/>
+                    </a:prstGeom>
+                    <a:noFill/>
+                    <a:ln>
+                      <a:noFill/>
+                    </a:ln>
+                  </pic:spPr>
+                </pic:pic>
+              </a:graphicData>
+            </a:graphic>
+          </wp:inline>
+        </w:drawing>
+      </w:r>
+    </w:p>
+    <w:p>
+      <w:pPr>
+        <w:rPr>
+          <w:lang w:val="es-ES"/>
+        </w:rPr>
+      </w:pPr>
+      <w:proofErr w:type="spellStart"/>
+      <w:r>
+        <w:rPr>
+          <w:b/>
+          <w:u w:val="single"/>
+          <w:lang w:val="es-ES"/>
+        </w:rPr>
+        <w:t>Imágines</w:t>
+      </w:r>
+      <w:proofErr w:type="spellEnd"/>
+      <w:r>
+        <w:rPr>
+          <w:lang w:val="es-ES"/>
+        </w:rPr>
+        <w:t>:</w:t>
+      </w:r>
+    </w:p>
+    <w:p>
+      <w:pPr>
+        <w:rPr>
+          <w:lang w:val="es-ES"/>
+        </w:rPr>
+      </w:pPr>
+    </w:p>
+    <w:p>
+      <w:pPr>
+        <w:rPr>
+          <w:lang w:val="es-ES"/>
+        </w:rPr>
+      </w:pPr>
     </w:p>
     <w:sectPr>
       <w:pgSz w:w="11906" w:h="16838"/>
